--- a/docs/HWUnitTestExecution.docx
+++ b/docs/HWUnitTestExecution.docx
@@ -6,6 +6,9 @@
       <w:bookmarkStart w:id="0" w:name="_GoBack"/>
       <w:bookmarkEnd w:id="0"/>
       <w:r>
+        <w:rPr>
+          <w:noProof/>
+        </w:rPr>
         <w:pict>
           <v:shapetype id="_x0000_t75" coordsize="21600,21600" o:spt="75" o:preferrelative="t" path="m@4@5l@4@11@9@11@9@5xe" filled="f" stroked="f">
             <v:stroke joinstyle="miter"/>
@@ -26,8 +29,8 @@
             <v:path o:extrusionok="f" gradientshapeok="t" o:connecttype="rect"/>
             <o:lock v:ext="edit" aspectratio="t"/>
           </v:shapetype>
-          <v:shape id="_x0000_i1025" type="#_x0000_t75" style="width:426pt;height:525pt">
-            <v:imagedata r:id="rId4" o:title="execution_week_3"/>
+          <v:shape id="_x0000_i1027" type="#_x0000_t75" style="width:424.2pt;height:439.2pt">
+            <v:imagedata r:id="rId4" o:title="execution_week_5"/>
           </v:shape>
         </w:pict>
       </w:r>
